--- a/pt_BR_bios/Ellen Kumata Bio.docx
+++ b/pt_BR_bios/Ellen Kumata Bio.docx
@@ -1,6 +1,6 @@
 
 <file path=word/document.xml><?xml version="1.0" encoding="utf-8"?>
-<w:document xmlns:w="http://schemas.openxmlformats.org/wordprocessingml/2006/main" xmlns:wpc="http://schemas.microsoft.com/office/word/2010/wordprocessingCanvas" xmlns:mo="http://schemas.microsoft.com/office/mac/office/2008/main" xmlns:mc="http://schemas.openxmlformats.org/markup-compatibility/2006" xmlns:mv="urn:schemas-microsoft-com:mac:vml" xmlns:o="urn:schemas-microsoft-com:office:office" xmlns:r="http://schemas.openxmlformats.org/officeDocument/2006/relationships" xmlns:m="http://schemas.openxmlformats.org/officeDocument/2006/math" xmlns:v="urn:schemas-microsoft-com:vml" xmlns:wp14="http://schemas.microsoft.com/office/word/2010/wordprocessingDrawing" xmlns:wp="http://schemas.openxmlformats.org/drawingml/2006/wordprocessingDrawing" xmlns:w10="urn:schemas-microsoft-com:office:word" xmlns:w14="http://schemas.microsoft.com/office/word/2010/wordml" xmlns:wpg="http://schemas.microsoft.com/office/word/2010/wordprocessingGroup" xmlns:wpi="http://schemas.microsoft.com/office/word/2010/wordprocessingInk" xmlns:wne="http://schemas.microsoft.com/office/word/2006/wordml" xmlns:wps="http://schemas.microsoft.com/office/word/2010/wordprocessingShape" mc:Ignorable="w14 wp14">
+<w:document xmlns:wpc="http://schemas.microsoft.com/office/word/2010/wordprocessingCanvas" xmlns:mc="http://schemas.openxmlformats.org/markup-compatibility/2006" xmlns:o="urn:schemas-microsoft-com:office:office" xmlns:r="http://schemas.openxmlformats.org/officeDocument/2006/relationships" xmlns:m="http://schemas.openxmlformats.org/officeDocument/2006/math" xmlns:v="urn:schemas-microsoft-com:vml" xmlns:wp14="http://schemas.microsoft.com/office/word/2010/wordprocessingDrawing" xmlns:wp="http://schemas.openxmlformats.org/drawingml/2006/wordprocessingDrawing" xmlns:w10="urn:schemas-microsoft-com:office:word" xmlns:w="http://schemas.openxmlformats.org/wordprocessingml/2006/main" xmlns:w14="http://schemas.microsoft.com/office/word/2010/wordml" xmlns:wpg="http://schemas.microsoft.com/office/word/2010/wordprocessingGroup" xmlns:wpi="http://schemas.microsoft.com/office/word/2010/wordprocessingInk" xmlns:wne="http://schemas.microsoft.com/office/word/2006/wordml" xmlns:wps="http://schemas.microsoft.com/office/word/2010/wordprocessingShape" mc:Ignorable="w14 wp14">
   <w:body>
     <w:p>
       <w:pPr>
@@ -8,10 +8,65 @@
         <w:autoSpaceDN w:val="0"/>
         <w:adjustRightInd w:val="0"/>
         <w:spacing w:after="0" w:line="360" w:lineRule="auto"/>
-        <w:rPr>
-          <w:rFonts w:ascii="Times New Roman" w:hAnsi="Times New Roman" w:cs="Times New Roman"/>
-          <w:sz w:val="24"/>
-          <w:szCs w:val="24"/>
+        <w:ind w:firstLine="720"/>
+        <w:jc w:val="both"/>
+        <w:rPr>
+          <w:rFonts w:ascii="Times New Roman" w:hAnsi="Times New Roman"/>
+          <w:sz w:val="24"/>
+        </w:rPr>
+      </w:pPr>
+      <w:bookmarkStart w:id="0" w:name="_GoBack"/>
+      <w:r>
+        <w:rPr>
+          <w:rFonts w:ascii="Times New Roman" w:hAnsi="Times New Roman"/>
+          <w:sz w:val="24"/>
+        </w:rPr>
+        <w:t xml:space="preserve">Ellen </w:t>
+      </w:r>
+      <w:proofErr w:type="spellStart"/>
+      <w:r>
+        <w:rPr>
+          <w:rFonts w:ascii="Times New Roman" w:hAnsi="Times New Roman"/>
+          <w:sz w:val="24"/>
+        </w:rPr>
+        <w:t>Kumata</w:t>
+      </w:r>
+      <w:proofErr w:type="spellEnd"/>
+      <w:r>
+        <w:rPr>
+          <w:rFonts w:ascii="Times New Roman" w:hAnsi="Times New Roman"/>
+          <w:sz w:val="24"/>
+        </w:rPr>
+        <w:t xml:space="preserve">, diretora-gerente da Cambria e líder da coaching na Cambria, </w:t>
+      </w:r>
+      <w:proofErr w:type="gramStart"/>
+      <w:r>
+        <w:rPr>
+          <w:rFonts w:ascii="Times New Roman" w:hAnsi="Times New Roman"/>
+          <w:sz w:val="24"/>
+        </w:rPr>
+        <w:t>tem</w:t>
+      </w:r>
+      <w:proofErr w:type="gramEnd"/>
+      <w:r>
+        <w:rPr>
+          <w:rFonts w:ascii="Times New Roman" w:hAnsi="Times New Roman"/>
+          <w:sz w:val="24"/>
+        </w:rPr>
+        <w:t xml:space="preserve"> mais de 20 anos de experiência trabalhando com empresas da revista Fortune 500 e alinhando sistemas de RH para apoiar estratégias empresariais. Uma reconhecida líder inovadora em coaching executivo, Ellen já deu coaching a executivos seniores em importantes empresas de diferentes setores. Entre seus clientes, há empresas de consultoria de gestão de serviços financeiros, de produtos de consumo, seguradoras, fabricantes, editoras e empresas de telecomunicação, além da NASA e outros órgãos federais. </w:t>
+      </w:r>
+    </w:p>
+    <w:p>
+      <w:pPr>
+        <w:autoSpaceDE w:val="0"/>
+        <w:autoSpaceDN w:val="0"/>
+        <w:adjustRightInd w:val="0"/>
+        <w:spacing w:after="0" w:line="360" w:lineRule="auto"/>
+        <w:ind w:firstLine="720"/>
+        <w:jc w:val="both"/>
+        <w:rPr>
+          <w:rFonts w:ascii="Times New Roman" w:hAnsi="Times New Roman"/>
+          <w:sz w:val="24"/>
         </w:rPr>
       </w:pPr>
       <w:r>
@@ -19,36 +74,23 @@
           <w:rFonts w:ascii="Times New Roman" w:hAnsi="Times New Roman"/>
           <w:sz w:val="24"/>
         </w:rPr>
-        <w:t xml:space="preserve">Ellen Kumata, diretora-gerente da Cambria e líder da coaching na Cambria, tem mais de 20 anos de experiência trabalhando com empresas da revista Fortune 500 e alinhando sistemas de RH para apoiar estratégias empresariais. </w:t>
+        <w:t xml:space="preserve">Antes de iniciar seus trabalhos na Cambria, Ellen foi diretora da Hay/McBer, onde gerenciou projetos de larga escala de consultoria de recursos humanos. Ela foi professora titular de direito comercial na Universidade do Estado da Califórnia, em Stanislaus, e professora assistente de direito comercial na Universidade Estadual de Michigan. </w:t>
       </w:r>
-      <w:r>
-        <w:rPr>
-          <w:rFonts w:ascii="Times New Roman" w:hAnsi="Times New Roman"/>
-          <w:sz w:val="24"/>
-        </w:rPr>
-        <w:t xml:space="preserve">Uma reconhecida líder inovadora em coaching executivo, Ellen já deu coaching a executivos seniores em importantes empresas de diferentes setores. </w:t>
-      </w:r>
-      <w:r>
-        <w:rPr>
-          <w:rFonts w:ascii="Times New Roman" w:hAnsi="Times New Roman"/>
-          <w:sz w:val="24"/>
-        </w:rPr>
-        <w:t xml:space="preserve">Entre seus clientes, há empresas de consultoria de gestão de serviços financeiros, de produtos de consumo, seguradoras, fabricantes, editoras e empresas de telecomunicação, além da NASA e outros órgãos federais. </w:t>
-      </w:r>
-      <w:r>
-        <w:rPr>
-          <w:rFonts w:ascii="Times New Roman" w:hAnsi="Times New Roman"/>
-          <w:sz w:val="24"/>
-        </w:rPr>
-        <w:t xml:space="preserve">Antes de iniciar seus trabalhos na Cambria, Ellen foi diretora da Hay/McBer, onde gerenciou projetos de larga escala de consultoria de recursos humanos. </w:t>
-      </w:r>
-      <w:r>
-        <w:rPr>
-          <w:rFonts w:ascii="Times New Roman" w:hAnsi="Times New Roman"/>
-          <w:sz w:val="24"/>
-        </w:rPr>
-        <w:t xml:space="preserve">Ela foi professora titular de direito comercial na Universidade do Estado da Califórnia, em Stanislaus, e professora assistente de direito comercial na Universidade Estadual de Michigan. </w:t>
-      </w:r>
+    </w:p>
+    <w:p>
+      <w:pPr>
+        <w:autoSpaceDE w:val="0"/>
+        <w:autoSpaceDN w:val="0"/>
+        <w:adjustRightInd w:val="0"/>
+        <w:spacing w:after="0" w:line="360" w:lineRule="auto"/>
+        <w:ind w:firstLine="720"/>
+        <w:jc w:val="both"/>
+        <w:rPr>
+          <w:rFonts w:ascii="Times New Roman" w:hAnsi="Times New Roman" w:cs="Times New Roman"/>
+          <w:sz w:val="24"/>
+          <w:szCs w:val="24"/>
+        </w:rPr>
+      </w:pPr>
       <w:r>
         <w:rPr>
           <w:rFonts w:ascii="Times New Roman" w:hAnsi="Times New Roman"/>
@@ -56,9 +98,9 @@
         </w:rPr>
         <w:t xml:space="preserve">Ellen tem bacharelado em psicologia pela Universidade de Michigan, doutorado em direito pela Universidade Estadual de Wayne e mestrado em relações industriais e gestão de pessoal pela London School of Economics and Political Science. </w:t>
       </w:r>
+      <w:bookmarkEnd w:id="0"/>
     </w:p>
-    <w:bookmarkEnd xmlns:w="http://schemas.openxmlformats.org/wordprocessingml/2006/main" xmlns:wpc="http://schemas.microsoft.com/office/word/2010/wordprocessingCanvas" xmlns:mo="http://schemas.microsoft.com/office/mac/office/2008/main" xmlns:mc="http://schemas.openxmlformats.org/markup-compatibility/2006" xmlns:mv="urn:schemas-microsoft-com:mac:vml" xmlns:o="urn:schemas-microsoft-com:office:office" xmlns:r="http://schemas.openxmlformats.org/officeDocument/2006/relationships" xmlns:m="http://schemas.openxmlformats.org/officeDocument/2006/math" xmlns:v="urn:schemas-microsoft-com:vml" xmlns:wp14="http://schemas.microsoft.com/office/word/2010/wordprocessingDrawing" xmlns:wp="http://schemas.openxmlformats.org/drawingml/2006/wordprocessingDrawing" xmlns:w10="urn:schemas-microsoft-com:office:word" xmlns:w14="http://schemas.microsoft.com/office/word/2010/wordml" xmlns:wpg="http://schemas.microsoft.com/office/word/2010/wordprocessingGroup" xmlns:wpi="http://schemas.microsoft.com/office/word/2010/wordprocessingInk" xmlns:wne="http://schemas.microsoft.com/office/word/2006/wordml" xmlns:wps="http://schemas.microsoft.com/office/word/2010/wordprocessingShape" w:id="0"/>
-    <w:sectPr xmlns:w="http://schemas.openxmlformats.org/wordprocessingml/2006/main" xmlns:wpc="http://schemas.microsoft.com/office/word/2010/wordprocessingCanvas" xmlns:mo="http://schemas.microsoft.com/office/mac/office/2008/main" xmlns:mc="http://schemas.openxmlformats.org/markup-compatibility/2006" xmlns:mv="urn:schemas-microsoft-com:mac:vml" xmlns:o="urn:schemas-microsoft-com:office:office" xmlns:r="http://schemas.openxmlformats.org/officeDocument/2006/relationships" xmlns:m="http://schemas.openxmlformats.org/officeDocument/2006/math" xmlns:v="urn:schemas-microsoft-com:vml" xmlns:wp14="http://schemas.microsoft.com/office/word/2010/wordprocessingDrawing" xmlns:wp="http://schemas.openxmlformats.org/drawingml/2006/wordprocessingDrawing" xmlns:w10="urn:schemas-microsoft-com:office:word" xmlns:w14="http://schemas.microsoft.com/office/word/2010/wordml" xmlns:wpg="http://schemas.microsoft.com/office/word/2010/wordprocessingGroup" xmlns:wpi="http://schemas.microsoft.com/office/word/2010/wordprocessingInk" xmlns:wne="http://schemas.microsoft.com/office/word/2006/wordml" xmlns:wps="http://schemas.microsoft.com/office/word/2010/wordprocessingShape">
+    <w:sectPr>
       <w:pgSz w:w="12240" w:h="15840"/>
       <w:pgMar w:top="1440" w:right="1440" w:bottom="1440" w:left="1440" w:header="720" w:footer="720" w:gutter="0"/>
       <w:cols w:space="720"/>
@@ -69,7 +111,7 @@
 </file>
 
 <file path=word/styles.xml><?xml version="1.0" encoding="utf-8"?>
-<w:styles xmlns:w="http://schemas.openxmlformats.org/wordprocessingml/2006/main" xmlns:r="http://schemas.openxmlformats.org/officeDocument/2006/relationships" xmlns:w14="http://schemas.microsoft.com/office/word/2010/wordml" xmlns:dgm="http://schemas.openxmlformats.org/drawingml/2006/diagram" xmlns:c="http://schemas.openxmlformats.org/drawingml/2006/chart" xmlns:p="http://schemas.openxmlformats.org/presentationml/2006/main" xmlns:mc="http://schemas.openxmlformats.org/markup-compatibility/2006">
+<w:styles xmlns:mc="http://schemas.openxmlformats.org/markup-compatibility/2006" xmlns:r="http://schemas.openxmlformats.org/officeDocument/2006/relationships" xmlns:w="http://schemas.openxmlformats.org/wordprocessingml/2006/main" xmlns:w14="http://schemas.microsoft.com/office/word/2010/wordml" mc:Ignorable="w14">
   <w:docDefaults>
     <w:rPrDefault>
       <w:rPr>
@@ -85,7 +127,7 @@
       </w:pPr>
     </w:pPrDefault>
   </w:docDefaults>
-  <w:latentStyles w:defLockedState="0" w:defUIPriority="99" w:defSemiHidden="1" w:defUnhideWhenUsed="1" w:defQFormat="0" w:count="276">
+  <w:latentStyles w:defLockedState="0" w:defUIPriority="99" w:defSemiHidden="1" w:defUnhideWhenUsed="1" w:defQFormat="0" w:count="267">
     <w:lsdException w:name="Normal" w:semiHidden="0" w:uiPriority="0" w:unhideWhenUsed="0" w:qFormat="1"/>
     <w:lsdException w:name="heading 1" w:semiHidden="0" w:uiPriority="9" w:unhideWhenUsed="0" w:qFormat="1"/>
     <w:lsdException w:name="heading 2" w:uiPriority="9" w:qFormat="1"/>
@@ -229,13 +271,13 @@
     <w:qFormat/>
     <w:rsid w:val="002F3CDA"/>
   </w:style>
-  <w:style w:type="character" w:default="1" w:styleId="DefaultParagraphFont">
+  <w:style w:type="character" w:default="1" w:styleId="Fontepargpadro">
     <w:name w:val="Default Paragraph Font"/>
     <w:uiPriority w:val="1"/>
     <w:semiHidden/>
     <w:unhideWhenUsed/>
   </w:style>
-  <w:style w:type="table" w:default="1" w:styleId="TableNormal">
+  <w:style w:type="table" w:default="1" w:styleId="Tabelanormal">
     <w:name w:val="Normal Table"/>
     <w:uiPriority w:val="99"/>
     <w:semiHidden/>
@@ -250,7 +292,7 @@
       </w:tblCellMar>
     </w:tblPr>
   </w:style>
-  <w:style w:type="numbering" w:default="1" w:styleId="NoList">
+  <w:style w:type="numbering" w:default="1" w:styleId="Semlista">
     <w:name w:val="No List"/>
     <w:uiPriority w:val="99"/>
     <w:semiHidden/>
@@ -260,14 +302,14 @@
 </file>
 
 <file path=word/stylesWithEffects.xml><?xml version="1.0" encoding="utf-8"?>
-<w:styles xmlns:wpc="http://schemas.microsoft.com/office/word/2010/wordprocessingCanvas" xmlns:mo="http://schemas.microsoft.com/office/mac/office/2008/main" xmlns:mc="http://schemas.openxmlformats.org/markup-compatibility/2006" xmlns:mv="urn:schemas-microsoft-com:mac:vml" xmlns:o="urn:schemas-microsoft-com:office:office" xmlns:r="http://schemas.openxmlformats.org/officeDocument/2006/relationships" xmlns:m="http://schemas.openxmlformats.org/officeDocument/2006/math" xmlns:v="urn:schemas-microsoft-com:vml" xmlns:wp14="http://schemas.microsoft.com/office/word/2010/wordprocessingDrawing" xmlns:wp="http://schemas.openxmlformats.org/drawingml/2006/wordprocessingDrawing" xmlns:w10="urn:schemas-microsoft-com:office:word" xmlns:w="http://schemas.openxmlformats.org/wordprocessingml/2006/main" xmlns:w14="http://schemas.microsoft.com/office/word/2010/wordml" xmlns:wpg="http://schemas.microsoft.com/office/word/2010/wordprocessingGroup" xmlns:wpi="http://schemas.microsoft.com/office/word/2010/wordprocessingInk" xmlns:wne="http://schemas.microsoft.com/office/word/2006/wordml" xmlns:wps="http://schemas.microsoft.com/office/word/2010/wordprocessingShape" mc:Ignorable="w14 wp14">
+<w:styles xmlns:wpc="http://schemas.microsoft.com/office/word/2010/wordprocessingCanvas" xmlns:mc="http://schemas.openxmlformats.org/markup-compatibility/2006" xmlns:o="urn:schemas-microsoft-com:office:office" xmlns:r="http://schemas.openxmlformats.org/officeDocument/2006/relationships" xmlns:m="http://schemas.openxmlformats.org/officeDocument/2006/math" xmlns:v="urn:schemas-microsoft-com:vml" xmlns:wp14="http://schemas.microsoft.com/office/word/2010/wordprocessingDrawing" xmlns:wp="http://schemas.openxmlformats.org/drawingml/2006/wordprocessingDrawing" xmlns:w10="urn:schemas-microsoft-com:office:word" xmlns:w="http://schemas.openxmlformats.org/wordprocessingml/2006/main" xmlns:w14="http://schemas.microsoft.com/office/word/2010/wordml" xmlns:wpg="http://schemas.microsoft.com/office/word/2010/wordprocessingGroup" xmlns:wpi="http://schemas.microsoft.com/office/word/2010/wordprocessingInk" xmlns:wne="http://schemas.microsoft.com/office/word/2006/wordml" xmlns:wps="http://schemas.microsoft.com/office/word/2010/wordprocessingShape" mc:Ignorable="w14 wp14">
   <w:docDefaults>
     <w:rPrDefault>
       <w:rPr>
         <w:rFonts w:asciiTheme="minorHAnsi" w:eastAsiaTheme="minorHAnsi" w:hAnsiTheme="minorHAnsi" w:cstheme="minorBidi"/>
         <w:sz w:val="22"/>
         <w:szCs w:val="22"/>
-        <w:lang w:val="en-US" w:eastAsia="en-US" w:bidi="ar-SA"/>
+        <w:lang w:val="pt-BR" w:eastAsia="pt-BR" w:bidi="pt-BR"/>
       </w:rPr>
     </w:rPrDefault>
     <w:pPrDefault>
@@ -276,7 +318,7 @@
       </w:pPr>
     </w:pPrDefault>
   </w:docDefaults>
-  <w:latentStyles w:defLockedState="0" w:defUIPriority="99" w:defSemiHidden="1" w:defUnhideWhenUsed="1" w:defQFormat="0" w:count="276">
+  <w:latentStyles w:defLockedState="0" w:defUIPriority="99" w:defSemiHidden="1" w:defUnhideWhenUsed="1" w:defQFormat="0" w:count="267">
     <w:lsdException w:name="Normal" w:semiHidden="0" w:uiPriority="0" w:unhideWhenUsed="0" w:qFormat="1"/>
     <w:lsdException w:name="heading 1" w:semiHidden="0" w:uiPriority="9" w:unhideWhenUsed="0" w:qFormat="1"/>
     <w:lsdException w:name="heading 2" w:uiPriority="9" w:qFormat="1"/>
@@ -420,13 +462,13 @@
     <w:qFormat/>
     <w:rsid w:val="002F3CDA"/>
   </w:style>
-  <w:style w:type="character" w:default="1" w:styleId="DefaultParagraphFont">
+  <w:style w:type="character" w:default="1" w:styleId="Fontepargpadro">
     <w:name w:val="Default Paragraph Font"/>
     <w:uiPriority w:val="1"/>
     <w:semiHidden/>
     <w:unhideWhenUsed/>
   </w:style>
-  <w:style w:type="table" w:default="1" w:styleId="TableNormal">
+  <w:style w:type="table" w:default="1" w:styleId="Tabelanormal">
     <w:name w:val="Normal Table"/>
     <w:uiPriority w:val="99"/>
     <w:semiHidden/>
@@ -441,7 +483,7 @@
       </w:tblCellMar>
     </w:tblPr>
   </w:style>
-  <w:style w:type="numbering" w:default="1" w:styleId="NoList">
+  <w:style w:type="numbering" w:default="1" w:styleId="Semlista">
     <w:name w:val="No List"/>
     <w:uiPriority w:val="99"/>
     <w:semiHidden/>
